--- a/tariff-reference/mfn_schedule/output/classification/classification_22.docx
+++ b/tariff-reference/mfn_schedule/output/classification/classification_22.docx
@@ -50548,14 +50548,27 @@
     <w:r>
       <w:t xml:space="preserve"> of </w:t>
     </w:r>
-    <w:fldSimple w:instr=" NUMPAGES   \* MERGEFORMAT ">
-      <w:r>
-        <w:rPr>
-          <w:noProof/>
-        </w:rPr>
-        <w:t>4</w:t>
-      </w:r>
-    </w:fldSimple>
+    <w:r>
+      <w:fldChar w:fldCharType="begin"/>
+    </w:r>
+    <w:r>
+      <w:instrText xml:space="preserve"> NUMPAGES   \* MERGEFORMAT </w:instrText>
+    </w:r>
+    <w:r>
+      <w:fldChar w:fldCharType="separate"/>
+    </w:r>
+    <w:r>
+      <w:rPr>
+        <w:noProof/>
+      </w:rPr>
+      <w:t>4</w:t>
+    </w:r>
+    <w:r>
+      <w:rPr>
+        <w:noProof/>
+      </w:rPr>
+      <w:fldChar w:fldCharType="end"/>
+    </w:r>
   </w:p>
 </w:ftr>
 </file>
@@ -50604,9 +50617,6 @@
     <w:pPr>
       <w:pStyle w:val="Header"/>
     </w:pPr>
-    <w:r>
-      <w:t/>
-    </w:r>
   </w:p>
 </w:hdr>
 </file>
@@ -50921,6 +50931,7 @@
     <w:lsdException w:name="HTML Sample" w:semiHidden="1" w:unhideWhenUsed="1"/>
     <w:lsdException w:name="HTML Typewriter" w:semiHidden="1" w:unhideWhenUsed="1"/>
     <w:lsdException w:name="HTML Variable" w:semiHidden="1" w:unhideWhenUsed="1"/>
+    <w:lsdException w:name="Normal Table" w:semiHidden="1" w:unhideWhenUsed="1"/>
     <w:lsdException w:name="annotation subject" w:semiHidden="1" w:uiPriority="0" w:unhideWhenUsed="1"/>
     <w:lsdException w:name="No List" w:semiHidden="1" w:unhideWhenUsed="1"/>
     <w:lsdException w:name="Outline List 1" w:semiHidden="1" w:unhideWhenUsed="1"/>
@@ -50967,8 +50978,10 @@
     <w:lsdException w:name="Table Subtle 2" w:semiHidden="1" w:unhideWhenUsed="1"/>
     <w:lsdException w:name="Table Web 1" w:semiHidden="1" w:unhideWhenUsed="1"/>
     <w:lsdException w:name="Table Web 2" w:semiHidden="1" w:unhideWhenUsed="1"/>
+    <w:lsdException w:name="Table Web 3" w:semiHidden="1" w:unhideWhenUsed="1"/>
     <w:lsdException w:name="Balloon Text" w:semiHidden="1" w:uiPriority="0" w:unhideWhenUsed="1"/>
     <w:lsdException w:name="Table Grid" w:uiPriority="39"/>
+    <w:lsdException w:name="Table Theme" w:semiHidden="1" w:unhideWhenUsed="1"/>
     <w:lsdException w:name="Placeholder Text" w:semiHidden="1"/>
     <w:lsdException w:name="No Spacing" w:uiPriority="1" w:qFormat="1"/>
     <w:lsdException w:name="Light Shading" w:uiPriority="60"/>
@@ -54480,7 +54493,7 @@
 </file>
 
 <file path=customXml/itemProps1.xml><?xml version="1.0" encoding="utf-8"?>
-<ds:datastoreItem xmlns:ds="http://schemas.openxmlformats.org/officeDocument/2006/customXml" ds:itemID="{8D48FA2B-E060-4C19-B20D-089292E43C29}">
+<ds:datastoreItem xmlns:ds="http://schemas.openxmlformats.org/officeDocument/2006/customXml" ds:itemID="{196C5400-2706-3C4B-AD57-F9BC6B111FFF}">
   <ds:schemaRefs>
     <ds:schemaRef ds:uri="http://schemas.openxmlformats.org/officeDocument/2006/bibliography"/>
   </ds:schemaRefs>
